--- a/fuentes/contenidos/grado09/guion03/CS_09_03_REC40.docx
+++ b/fuentes/contenidos/grado09/guion03/CS_09_03_REC40.docx
@@ -210,13 +210,15 @@
         </w:rPr>
         <w:t xml:space="preserve"> </w:t>
       </w:r>
-      <w:r>
-        <w:rPr>
-          <w:rFonts w:ascii="Times New Roman" w:hAnsi="Times New Roman" w:cs="Times New Roman"/>
-          <w:lang w:val="es-ES_tradnl"/>
-        </w:rPr>
-        <w:t xml:space="preserve">Refuerza tu aprendizaje: </w:t>
-      </w:r>
+      <w:del w:id="0" w:author="ANA MARIA LARA" w:date="2015-06-28T19:32:00Z">
+        <w:r>
+          <w:rPr>
+            <w:rFonts w:ascii="Times New Roman" w:hAnsi="Times New Roman" w:cs="Times New Roman"/>
+            <w:lang w:val="es-ES_tradnl"/>
+          </w:rPr>
+          <w:delText xml:space="preserve">Refuerza tu aprendizaje: </w:delText>
+        </w:r>
+      </w:del>
       <w:r>
         <w:rPr>
           <w:rFonts w:ascii="Times New Roman" w:hAnsi="Times New Roman" w:cs="Times New Roman"/>
@@ -233,6 +235,8 @@
           <w:lang w:val="es-ES_tradnl"/>
         </w:rPr>
       </w:pPr>
+      <w:bookmarkStart w:id="1" w:name="_GoBack"/>
+      <w:bookmarkEnd w:id="1"/>
     </w:p>
     <w:p>
       <w:pPr>
@@ -4326,8 +4330,6 @@
           <w:lang w:val="es-ES_tradnl"/>
         </w:rPr>
       </w:pPr>
-      <w:bookmarkStart w:id="0" w:name="_GoBack"/>
-      <w:bookmarkEnd w:id="0"/>
     </w:p>
     <w:sectPr>
       <w:pgSz w:w="11900" w:h="16840"/>

--- a/fuentes/contenidos/grado09/guion03/CS_09_03_REC40.docx
+++ b/fuentes/contenidos/grado09/guion03/CS_09_03_REC40.docx
@@ -4001,6 +4001,151 @@
     </w:p>
     <w:p>
       <w:pPr>
+        <w:spacing w:after="0" w:line="384" w:lineRule="atLeast"/>
+        <w:jc w:val="both"/>
+        <w:rPr>
+          <w:ins w:id="0" w:author="ANA MARIA LARA" w:date="2015-08-30T18:14:00Z"/>
+          <w:rFonts w:ascii="Times New Roman" w:eastAsia="Times New Roman" w:hAnsi="Times New Roman" w:cs="Times New Roman"/>
+          <w:b/>
+          <w:bCs/>
+          <w:caps/>
+          <w:color w:val="000000" w:themeColor="text1"/>
+          <w:sz w:val="24"/>
+          <w:szCs w:val="24"/>
+          <w:lang w:eastAsia="es-CO"/>
+        </w:rPr>
+      </w:pPr>
+      <w:ins w:id="1" w:author="ANA MARIA LARA" w:date="2015-08-30T18:14:00Z">
+        <w:r>
+          <w:rPr>
+            <w:rFonts w:ascii="Times New Roman" w:eastAsia="Times New Roman" w:hAnsi="Times New Roman" w:cs="Times New Roman"/>
+            <w:b/>
+            <w:bCs/>
+            <w:caps/>
+            <w:color w:val="000000" w:themeColor="text1"/>
+            <w:sz w:val="24"/>
+            <w:szCs w:val="24"/>
+            <w:lang w:eastAsia="es-CO"/>
+          </w:rPr>
+          <w:t>México y el muralismo</w:t>
+        </w:r>
+      </w:ins>
+    </w:p>
+    <w:p>
+      <w:pPr>
+        <w:spacing w:after="0" w:line="384" w:lineRule="atLeast"/>
+        <w:jc w:val="both"/>
+        <w:rPr>
+          <w:ins w:id="2" w:author="ANA MARIA LARA" w:date="2015-08-30T18:14:00Z"/>
+          <w:rFonts w:ascii="Times New Roman" w:eastAsia="Times New Roman" w:hAnsi="Times New Roman" w:cs="Times New Roman"/>
+          <w:color w:val="000000" w:themeColor="text1"/>
+          <w:sz w:val="24"/>
+          <w:szCs w:val="24"/>
+          <w:lang w:eastAsia="es-CO"/>
+        </w:rPr>
+      </w:pPr>
+    </w:p>
+    <w:p>
+      <w:pPr>
+        <w:spacing w:after="0" w:line="285" w:lineRule="atLeast"/>
+        <w:jc w:val="both"/>
+        <w:rPr>
+          <w:ins w:id="3" w:author="ANA MARIA LARA" w:date="2015-08-30T18:14:00Z"/>
+          <w:rFonts w:ascii="Times New Roman" w:eastAsia="Times New Roman" w:hAnsi="Times New Roman" w:cs="Times New Roman"/>
+          <w:color w:val="000000" w:themeColor="text1"/>
+          <w:sz w:val="24"/>
+          <w:szCs w:val="24"/>
+          <w:lang w:eastAsia="es-CO"/>
+        </w:rPr>
+      </w:pPr>
+      <w:ins w:id="4" w:author="ANA MARIA LARA" w:date="2015-08-30T18:14:00Z">
+        <w:r>
+          <w:rPr>
+            <w:rFonts w:ascii="Times New Roman" w:eastAsia="Times New Roman" w:hAnsi="Times New Roman" w:cs="Times New Roman"/>
+            <w:color w:val="000000" w:themeColor="text1"/>
+            <w:sz w:val="24"/>
+            <w:szCs w:val="24"/>
+            <w:lang w:eastAsia="es-CO"/>
+          </w:rPr>
+          <w:t>Durante el desarrollo de la Revolución Mexicana y en los años posteriores, surgió un grupo de artistas mexicanos que quisieron poner sus creaciones al servicio de las ideas socialistas</w:t>
+        </w:r>
+        <w:r>
+          <w:rPr>
+            <w:rFonts w:ascii="Times New Roman" w:eastAsia="Times New Roman" w:hAnsi="Times New Roman" w:cs="Times New Roman"/>
+            <w:color w:val="000000" w:themeColor="text1"/>
+            <w:sz w:val="24"/>
+            <w:szCs w:val="24"/>
+            <w:lang w:eastAsia="es-CO"/>
+          </w:rPr>
+          <w:t xml:space="preserve"> y agraristas</w:t>
+        </w:r>
+        <w:r>
+          <w:rPr>
+            <w:rFonts w:ascii="Times New Roman" w:eastAsia="Times New Roman" w:hAnsi="Times New Roman" w:cs="Times New Roman"/>
+            <w:color w:val="000000" w:themeColor="text1"/>
+            <w:sz w:val="24"/>
+            <w:szCs w:val="24"/>
+            <w:lang w:eastAsia="es-CO"/>
+          </w:rPr>
+          <w:t>.</w:t>
+        </w:r>
+      </w:ins>
+    </w:p>
+    <w:p>
+      <w:pPr>
+        <w:spacing w:after="0" w:line="285" w:lineRule="atLeast"/>
+        <w:jc w:val="both"/>
+        <w:rPr>
+          <w:ins w:id="5" w:author="ANA MARIA LARA" w:date="2015-08-30T18:14:00Z"/>
+          <w:rFonts w:ascii="Times New Roman" w:eastAsia="Times New Roman" w:hAnsi="Times New Roman" w:cs="Times New Roman"/>
+          <w:color w:val="000000" w:themeColor="text1"/>
+          <w:sz w:val="24"/>
+          <w:szCs w:val="24"/>
+          <w:lang w:eastAsia="es-CO"/>
+        </w:rPr>
+      </w:pPr>
+      <w:ins w:id="6" w:author="ANA MARIA LARA" w:date="2015-08-30T18:14:00Z">
+        <w:r>
+          <w:rPr>
+            <w:rFonts w:ascii="Times New Roman" w:eastAsia="Times New Roman" w:hAnsi="Times New Roman" w:cs="Times New Roman"/>
+            <w:color w:val="000000" w:themeColor="text1"/>
+            <w:sz w:val="24"/>
+            <w:szCs w:val="24"/>
+            <w:lang w:eastAsia="es-CO"/>
+          </w:rPr>
+          <w:t>Estos artistas utilizaron un lenguaje realista y narrativo e inco</w:t>
+        </w:r>
+        <w:r>
+          <w:rPr>
+            <w:rFonts w:ascii="Times New Roman" w:eastAsia="Times New Roman" w:hAnsi="Times New Roman" w:cs="Times New Roman"/>
+            <w:color w:val="000000" w:themeColor="text1"/>
+            <w:sz w:val="24"/>
+            <w:szCs w:val="24"/>
+            <w:lang w:eastAsia="es-CO"/>
+          </w:rPr>
+          <w:t>r</w:t>
+        </w:r>
+        <w:r>
+          <w:rPr>
+            <w:rFonts w:ascii="Times New Roman" w:eastAsia="Times New Roman" w:hAnsi="Times New Roman" w:cs="Times New Roman"/>
+            <w:color w:val="000000" w:themeColor="text1"/>
+            <w:sz w:val="24"/>
+            <w:szCs w:val="24"/>
+            <w:lang w:eastAsia="es-CO"/>
+          </w:rPr>
+          <w:t xml:space="preserve">poraron también elementos iconográficos que provenían de culturas precolombinas. Su propósito fue la búsqueda de una identidad nacional que dignificara la belleza de lo indígena y glorificara un pasado en libertad. </w:t>
+        </w:r>
+      </w:ins>
+    </w:p>
+    <w:p>
+      <w:pPr>
+        <w:rPr>
+          <w:ins w:id="7" w:author="ANA MARIA LARA" w:date="2015-08-30T18:14:00Z"/>
+        </w:rPr>
+      </w:pPr>
+    </w:p>
+    <w:p>
+      <w:pPr>
         <w:rPr>
           <w:rFonts w:ascii="Times New Roman" w:eastAsia="Times New Roman" w:hAnsi="Times New Roman" w:cs="Times New Roman"/>
           <w:b/>
@@ -4262,21 +4407,382 @@
         </w:rPr>
         <w:t>Texto de locución en documento anexo: CS_09_03_REC30_LOC2</w:t>
       </w:r>
-      <w:bookmarkStart w:id="0" w:name="_GoBack"/>
-      <w:bookmarkEnd w:id="0"/>
-    </w:p>
-    <w:p>
-      <w:pPr>
-        <w:rPr>
-          <w:rFonts w:ascii="Times New Roman" w:hAnsi="Times New Roman" w:cs="Times New Roman"/>
-          <w:color w:val="000000" w:themeColor="text1"/>
-          <w:sz w:val="24"/>
-          <w:szCs w:val="24"/>
-          <w:lang w:val="es-ES_tradnl"/>
-        </w:rPr>
-      </w:pPr>
-      <w:bookmarkStart w:id="1" w:name="INDICE03"/>
-      <w:bookmarkEnd w:id="1"/>
+    </w:p>
+    <w:p>
+      <w:pPr>
+        <w:spacing w:after="0" w:line="384" w:lineRule="atLeast"/>
+        <w:jc w:val="both"/>
+        <w:rPr>
+          <w:ins w:id="8" w:author="ANA MARIA LARA" w:date="2015-08-30T18:14:00Z"/>
+          <w:rFonts w:ascii="Times New Roman" w:eastAsia="Times New Roman" w:hAnsi="Times New Roman" w:cs="Times New Roman"/>
+          <w:b/>
+          <w:bCs/>
+          <w:caps/>
+          <w:color w:val="000000" w:themeColor="text1"/>
+          <w:sz w:val="24"/>
+          <w:szCs w:val="24"/>
+          <w:lang w:eastAsia="es-CO"/>
+        </w:rPr>
+      </w:pPr>
+      <w:bookmarkStart w:id="9" w:name="INDICE03"/>
+      <w:bookmarkEnd w:id="9"/>
+      <w:ins w:id="10" w:author="ANA MARIA LARA" w:date="2015-08-30T18:14:00Z">
+        <w:r>
+          <w:rPr>
+            <w:rFonts w:ascii="Times New Roman" w:eastAsia="Times New Roman" w:hAnsi="Times New Roman" w:cs="Times New Roman"/>
+            <w:b/>
+            <w:bCs/>
+            <w:caps/>
+            <w:color w:val="000000" w:themeColor="text1"/>
+            <w:sz w:val="24"/>
+            <w:szCs w:val="24"/>
+            <w:lang w:eastAsia="es-CO"/>
+          </w:rPr>
+          <w:t>México y el muralismo</w:t>
+        </w:r>
+      </w:ins>
+    </w:p>
+    <w:p>
+      <w:pPr>
+        <w:spacing w:after="0" w:line="285" w:lineRule="atLeast"/>
+        <w:jc w:val="both"/>
+        <w:rPr>
+          <w:ins w:id="11" w:author="ANA MARIA LARA" w:date="2015-08-30T18:14:00Z"/>
+          <w:rFonts w:ascii="Times New Roman" w:eastAsia="Times New Roman" w:hAnsi="Times New Roman" w:cs="Times New Roman"/>
+          <w:color w:val="000000" w:themeColor="text1"/>
+          <w:sz w:val="24"/>
+          <w:szCs w:val="24"/>
+          <w:lang w:eastAsia="es-CO"/>
+        </w:rPr>
+      </w:pPr>
+    </w:p>
+    <w:p>
+      <w:pPr>
+        <w:spacing w:after="0" w:line="285" w:lineRule="atLeast"/>
+        <w:jc w:val="both"/>
+        <w:rPr>
+          <w:ins w:id="12" w:author="ANA MARIA LARA" w:date="2015-08-30T18:14:00Z"/>
+          <w:rFonts w:ascii="Times New Roman" w:eastAsia="Times New Roman" w:hAnsi="Times New Roman" w:cs="Times New Roman"/>
+          <w:color w:val="000000" w:themeColor="text1"/>
+          <w:sz w:val="24"/>
+          <w:szCs w:val="24"/>
+          <w:lang w:eastAsia="es-CO"/>
+        </w:rPr>
+      </w:pPr>
+    </w:p>
+    <w:p>
+      <w:pPr>
+        <w:spacing w:after="0" w:line="285" w:lineRule="atLeast"/>
+        <w:jc w:val="both"/>
+        <w:rPr>
+          <w:ins w:id="13" w:author="ANA MARIA LARA" w:date="2015-08-30T18:14:00Z"/>
+          <w:rFonts w:ascii="Times New Roman" w:eastAsia="Times New Roman" w:hAnsi="Times New Roman" w:cs="Times New Roman"/>
+          <w:color w:val="000000" w:themeColor="text1"/>
+          <w:sz w:val="24"/>
+          <w:szCs w:val="24"/>
+          <w:lang w:eastAsia="es-CO"/>
+        </w:rPr>
+      </w:pPr>
+      <w:ins w:id="14" w:author="ANA MARIA LARA" w:date="2015-08-30T18:14:00Z">
+        <w:r>
+          <w:rPr>
+            <w:rFonts w:ascii="Times New Roman" w:eastAsia="Times New Roman" w:hAnsi="Times New Roman" w:cs="Times New Roman"/>
+            <w:color w:val="000000" w:themeColor="text1"/>
+            <w:sz w:val="24"/>
+            <w:szCs w:val="24"/>
+            <w:lang w:eastAsia="es-CO"/>
+          </w:rPr>
+          <w:t xml:space="preserve">A estos pintores se les conoce como los Muralistas porque su labor se centró fundamentalmente en cubrir grandes muros, particularmente de sitios públicos y con algún significado histórico. Su arte quiso contribuir al proceso revolucionario de México y en ese sentido se basaron en algunos principios: </w:t>
+        </w:r>
+      </w:ins>
+    </w:p>
+    <w:p>
+      <w:pPr>
+        <w:spacing w:after="0" w:line="285" w:lineRule="atLeast"/>
+        <w:jc w:val="both"/>
+        <w:rPr>
+          <w:ins w:id="15" w:author="ANA MARIA LARA" w:date="2015-08-30T18:14:00Z"/>
+          <w:rFonts w:ascii="Times New Roman" w:eastAsia="Times New Roman" w:hAnsi="Times New Roman" w:cs="Times New Roman"/>
+          <w:color w:val="000000" w:themeColor="text1"/>
+          <w:sz w:val="24"/>
+          <w:szCs w:val="24"/>
+          <w:lang w:eastAsia="es-CO"/>
+        </w:rPr>
+      </w:pPr>
+    </w:p>
+    <w:p>
+      <w:pPr>
+        <w:spacing w:after="0" w:line="285" w:lineRule="atLeast"/>
+        <w:jc w:val="both"/>
+        <w:rPr>
+          <w:ins w:id="16" w:author="ANA MARIA LARA" w:date="2015-08-30T18:14:00Z"/>
+          <w:rFonts w:ascii="Times New Roman" w:eastAsia="Times New Roman" w:hAnsi="Times New Roman" w:cs="Times New Roman"/>
+          <w:color w:val="000000" w:themeColor="text1"/>
+          <w:sz w:val="24"/>
+          <w:szCs w:val="24"/>
+          <w:lang w:eastAsia="es-CO"/>
+        </w:rPr>
+      </w:pPr>
+      <w:ins w:id="17" w:author="ANA MARIA LARA" w:date="2015-08-30T18:14:00Z">
+        <w:r>
+          <w:rPr>
+            <w:rFonts w:ascii="Times New Roman" w:eastAsia="Times New Roman" w:hAnsi="Times New Roman" w:cs="Times New Roman"/>
+            <w:color w:val="000000" w:themeColor="text1"/>
+            <w:sz w:val="24"/>
+            <w:szCs w:val="24"/>
+            <w:lang w:eastAsia="es-CO"/>
+          </w:rPr>
+          <w:t>— El rechazo a trabajar para las élites intelectuales.</w:t>
+        </w:r>
+      </w:ins>
+    </w:p>
+    <w:p>
+      <w:pPr>
+        <w:spacing w:after="0" w:line="285" w:lineRule="atLeast"/>
+        <w:jc w:val="both"/>
+        <w:rPr>
+          <w:ins w:id="18" w:author="ANA MARIA LARA" w:date="2015-08-30T18:14:00Z"/>
+          <w:rFonts w:ascii="Times New Roman" w:eastAsia="Times New Roman" w:hAnsi="Times New Roman" w:cs="Times New Roman"/>
+          <w:color w:val="000000" w:themeColor="text1"/>
+          <w:sz w:val="24"/>
+          <w:szCs w:val="24"/>
+          <w:lang w:eastAsia="es-CO"/>
+        </w:rPr>
+      </w:pPr>
+      <w:ins w:id="19" w:author="ANA MARIA LARA" w:date="2015-08-30T18:14:00Z">
+        <w:r>
+          <w:rPr>
+            <w:rFonts w:ascii="Times New Roman" w:eastAsia="Times New Roman" w:hAnsi="Times New Roman" w:cs="Times New Roman"/>
+            <w:color w:val="000000" w:themeColor="text1"/>
+            <w:sz w:val="24"/>
+            <w:szCs w:val="24"/>
+            <w:lang w:eastAsia="es-CO"/>
+          </w:rPr>
+          <w:t>— El rechazo a crear objetos artísticos para el mercado de consumo.</w:t>
+        </w:r>
+      </w:ins>
+    </w:p>
+    <w:p>
+      <w:pPr>
+        <w:spacing w:after="0" w:line="285" w:lineRule="atLeast"/>
+        <w:jc w:val="both"/>
+        <w:rPr>
+          <w:ins w:id="20" w:author="ANA MARIA LARA" w:date="2015-08-30T18:14:00Z"/>
+          <w:rFonts w:ascii="Times New Roman" w:eastAsia="Times New Roman" w:hAnsi="Times New Roman" w:cs="Times New Roman"/>
+          <w:color w:val="000000" w:themeColor="text1"/>
+          <w:sz w:val="24"/>
+          <w:szCs w:val="24"/>
+          <w:lang w:eastAsia="es-CO"/>
+        </w:rPr>
+      </w:pPr>
+      <w:ins w:id="21" w:author="ANA MARIA LARA" w:date="2015-08-30T18:14:00Z">
+        <w:r>
+          <w:rPr>
+            <w:rFonts w:ascii="Times New Roman" w:eastAsia="Times New Roman" w:hAnsi="Times New Roman" w:cs="Times New Roman"/>
+            <w:color w:val="000000" w:themeColor="text1"/>
+            <w:sz w:val="24"/>
+            <w:szCs w:val="24"/>
+            <w:lang w:eastAsia="es-CO"/>
+          </w:rPr>
+          <w:t>—La renuncia a las innovaciones vanguardistas, de difícil comprensión para el pueblo, verdadero destinatario de su obra.</w:t>
+        </w:r>
+      </w:ins>
+    </w:p>
+    <w:p>
+      <w:pPr>
+        <w:spacing w:after="0" w:line="285" w:lineRule="atLeast"/>
+        <w:jc w:val="both"/>
+        <w:rPr>
+          <w:ins w:id="22" w:author="ANA MARIA LARA" w:date="2015-08-30T18:14:00Z"/>
+          <w:rFonts w:ascii="Times New Roman" w:eastAsia="Times New Roman" w:hAnsi="Times New Roman" w:cs="Times New Roman"/>
+          <w:color w:val="000000" w:themeColor="text1"/>
+          <w:sz w:val="24"/>
+          <w:szCs w:val="24"/>
+          <w:lang w:eastAsia="es-CO"/>
+        </w:rPr>
+      </w:pPr>
+      <w:ins w:id="23" w:author="ANA MARIA LARA" w:date="2015-08-30T18:14:00Z">
+        <w:r>
+          <w:rPr>
+            <w:rFonts w:ascii="Times New Roman" w:eastAsia="Times New Roman" w:hAnsi="Times New Roman" w:cs="Times New Roman"/>
+            <w:color w:val="000000" w:themeColor="text1"/>
+            <w:sz w:val="24"/>
+            <w:szCs w:val="24"/>
+            <w:lang w:eastAsia="es-CO"/>
+          </w:rPr>
+          <w:t>— El trabajo en edificios públicos, en obras financiadas por el Estado.</w:t>
+        </w:r>
+      </w:ins>
+    </w:p>
+    <w:p>
+      <w:pPr>
+        <w:spacing w:after="0" w:line="384" w:lineRule="atLeast"/>
+        <w:jc w:val="both"/>
+        <w:rPr>
+          <w:ins w:id="24" w:author="ANA MARIA LARA" w:date="2015-08-30T18:14:00Z"/>
+          <w:rFonts w:ascii="Times New Roman" w:eastAsia="Times New Roman" w:hAnsi="Times New Roman" w:cs="Times New Roman"/>
+          <w:color w:val="000000" w:themeColor="text1"/>
+          <w:sz w:val="24"/>
+          <w:szCs w:val="24"/>
+          <w:lang w:eastAsia="es-CO"/>
+        </w:rPr>
+      </w:pPr>
+    </w:p>
+    <w:p>
+      <w:pPr>
+        <w:spacing w:after="0" w:line="384" w:lineRule="atLeast"/>
+        <w:jc w:val="both"/>
+        <w:rPr>
+          <w:ins w:id="25" w:author="ANA MARIA LARA" w:date="2015-08-30T18:14:00Z"/>
+          <w:rFonts w:ascii="Times New Roman" w:eastAsia="Times New Roman" w:hAnsi="Times New Roman" w:cs="Times New Roman"/>
+          <w:b/>
+          <w:bCs/>
+          <w:color w:val="000000" w:themeColor="text1"/>
+          <w:sz w:val="24"/>
+          <w:szCs w:val="24"/>
+          <w:lang w:eastAsia="es-CO"/>
+        </w:rPr>
+      </w:pPr>
+      <w:ins w:id="26" w:author="ANA MARIA LARA" w:date="2015-08-30T18:14:00Z">
+        <w:r>
+          <w:rPr>
+            <w:rFonts w:ascii="Times New Roman" w:eastAsia="Times New Roman" w:hAnsi="Times New Roman" w:cs="Times New Roman"/>
+            <w:b/>
+            <w:bCs/>
+            <w:color w:val="000000" w:themeColor="text1"/>
+            <w:sz w:val="24"/>
+            <w:szCs w:val="24"/>
+            <w:lang w:eastAsia="es-CO"/>
+          </w:rPr>
+          <w:t>Fueron grandes mural</w:t>
+        </w:r>
+        <w:bookmarkStart w:id="27" w:name="INDICE04"/>
+        <w:bookmarkEnd w:id="27"/>
+        <w:r>
+          <w:rPr>
+            <w:rFonts w:ascii="Times New Roman" w:eastAsia="Times New Roman" w:hAnsi="Times New Roman" w:cs="Times New Roman"/>
+            <w:b/>
+            <w:bCs/>
+            <w:color w:val="000000" w:themeColor="text1"/>
+            <w:sz w:val="24"/>
+            <w:szCs w:val="24"/>
+            <w:lang w:eastAsia="es-CO"/>
+          </w:rPr>
+          <w:t xml:space="preserve">istas: </w:t>
+        </w:r>
+      </w:ins>
+    </w:p>
+    <w:p>
+      <w:pPr>
+        <w:spacing w:after="0" w:line="285" w:lineRule="atLeast"/>
+        <w:jc w:val="both"/>
+        <w:rPr>
+          <w:ins w:id="28" w:author="ANA MARIA LARA" w:date="2015-08-30T18:14:00Z"/>
+          <w:rFonts w:ascii="Times New Roman" w:eastAsia="Times New Roman" w:hAnsi="Times New Roman" w:cs="Times New Roman"/>
+          <w:b/>
+          <w:bCs/>
+          <w:color w:val="000000" w:themeColor="text1"/>
+          <w:sz w:val="24"/>
+          <w:szCs w:val="24"/>
+          <w:lang w:eastAsia="es-CO"/>
+        </w:rPr>
+      </w:pPr>
+    </w:p>
+    <w:p>
+      <w:pPr>
+        <w:spacing w:after="0" w:line="285" w:lineRule="atLeast"/>
+        <w:jc w:val="both"/>
+        <w:rPr>
+          <w:ins w:id="29" w:author="ANA MARIA LARA" w:date="2015-08-30T18:14:00Z"/>
+          <w:rFonts w:ascii="Times New Roman" w:eastAsia="Times New Roman" w:hAnsi="Times New Roman" w:cs="Times New Roman"/>
+          <w:color w:val="000000" w:themeColor="text1"/>
+          <w:sz w:val="24"/>
+          <w:szCs w:val="24"/>
+          <w:lang w:eastAsia="es-CO"/>
+        </w:rPr>
+      </w:pPr>
+      <w:ins w:id="30" w:author="ANA MARIA LARA" w:date="2015-08-30T18:14:00Z">
+        <w:r>
+          <w:rPr>
+            <w:rFonts w:ascii="Times New Roman" w:eastAsia="Times New Roman" w:hAnsi="Times New Roman" w:cs="Times New Roman"/>
+            <w:color w:val="000000" w:themeColor="text1"/>
+            <w:sz w:val="24"/>
+            <w:szCs w:val="24"/>
+            <w:lang w:eastAsia="es-CO"/>
+          </w:rPr>
+          <w:t xml:space="preserve">Diego Rivera </w:t>
+        </w:r>
+      </w:ins>
+    </w:p>
+    <w:p>
+      <w:pPr>
+        <w:spacing w:after="0" w:line="285" w:lineRule="atLeast"/>
+        <w:jc w:val="both"/>
+        <w:rPr>
+          <w:ins w:id="31" w:author="ANA MARIA LARA" w:date="2015-08-30T18:14:00Z"/>
+          <w:rFonts w:ascii="Times New Roman" w:eastAsia="Times New Roman" w:hAnsi="Times New Roman" w:cs="Times New Roman"/>
+          <w:color w:val="000000" w:themeColor="text1"/>
+          <w:sz w:val="24"/>
+          <w:szCs w:val="24"/>
+          <w:lang w:eastAsia="es-CO"/>
+        </w:rPr>
+      </w:pPr>
+      <w:ins w:id="32" w:author="ANA MARIA LARA" w:date="2015-08-30T18:14:00Z">
+        <w:r>
+          <w:rPr>
+            <w:rFonts w:ascii="Times New Roman" w:eastAsia="Times New Roman" w:hAnsi="Times New Roman" w:cs="Times New Roman"/>
+            <w:color w:val="000000" w:themeColor="text1"/>
+            <w:sz w:val="24"/>
+            <w:szCs w:val="24"/>
+            <w:lang w:eastAsia="es-CO"/>
+          </w:rPr>
+          <w:t>José Clemente Orozco</w:t>
+        </w:r>
+      </w:ins>
+    </w:p>
+    <w:p>
+      <w:pPr>
+        <w:spacing w:after="0" w:line="285" w:lineRule="atLeast"/>
+        <w:jc w:val="both"/>
+        <w:rPr>
+          <w:ins w:id="33" w:author="ANA MARIA LARA" w:date="2015-08-30T18:14:00Z"/>
+          <w:rFonts w:ascii="Times New Roman" w:eastAsia="Times New Roman" w:hAnsi="Times New Roman" w:cs="Times New Roman"/>
+          <w:color w:val="000000" w:themeColor="text1"/>
+          <w:sz w:val="24"/>
+          <w:szCs w:val="24"/>
+          <w:lang w:eastAsia="es-CO"/>
+        </w:rPr>
+      </w:pPr>
+      <w:ins w:id="34" w:author="ANA MARIA LARA" w:date="2015-08-30T18:14:00Z">
+        <w:r>
+          <w:rPr>
+            <w:rFonts w:ascii="Times New Roman" w:eastAsia="Times New Roman" w:hAnsi="Times New Roman" w:cs="Times New Roman"/>
+            <w:color w:val="000000" w:themeColor="text1"/>
+            <w:sz w:val="24"/>
+            <w:szCs w:val="24"/>
+            <w:lang w:eastAsia="es-CO"/>
+          </w:rPr>
+          <w:t>David Alfaro Siqueiros</w:t>
+        </w:r>
+      </w:ins>
+    </w:p>
+    <w:p>
+      <w:pPr>
+        <w:rPr>
+          <w:ins w:id="35" w:author="ANA MARIA LARA" w:date="2015-08-30T18:14:00Z"/>
+        </w:rPr>
+      </w:pPr>
+    </w:p>
+    <w:p>
+      <w:pPr>
+        <w:rPr>
+          <w:rFonts w:ascii="Times New Roman" w:hAnsi="Times New Roman" w:cs="Times New Roman"/>
+          <w:color w:val="000000" w:themeColor="text1"/>
+          <w:sz w:val="24"/>
+          <w:szCs w:val="24"/>
+          <w:lang w:val="es-ES_tradnl"/>
+        </w:rPr>
+      </w:pPr>
     </w:p>
     <w:p>
       <w:pPr>
@@ -4363,6 +4869,8 @@
           <w:szCs w:val="24"/>
         </w:rPr>
       </w:pPr>
+      <w:bookmarkStart w:id="36" w:name="_GoBack"/>
+      <w:bookmarkEnd w:id="36"/>
     </w:p>
     <w:sectPr>
       <w:pgSz w:w="12240" w:h="15840"/>
